--- a/École/Automne 2017/Traduction 2/1- Dear Fire Ant - Français.docx
+++ b/École/Automne 2017/Traduction 2/1- Dear Fire Ant - Français.docx
@@ -5,306 +5,466 @@
     <w:p>
       <w:pPr>
         <w:jc w:val="right"/>
-      </w:pPr>
-      <w:r>
+        <w:rPr>
+          <w:rFonts w:ascii="Calibri" w:eastAsia="Times New Roman" w:hAnsi="Calibri" w:cs="Calibri"/>
+          <w:sz w:val="24"/>
+          <w:szCs w:val="24"/>
+          <w:lang w:eastAsia="fr-CA"/>
+        </w:rPr>
+      </w:pPr>
+      <w:r>
+        <w:rPr>
+          <w:rFonts w:ascii="Calibri" w:eastAsia="Times New Roman" w:hAnsi="Calibri" w:cs="Calibri"/>
+          <w:sz w:val="24"/>
+          <w:szCs w:val="24"/>
+          <w:lang w:eastAsia="fr-CA"/>
+        </w:rPr>
         <w:t>Bianca Comtois 111075111</w:t>
       </w:r>
     </w:p>
     <w:p>
       <w:pPr>
-        <w:pStyle w:val="NormalWeb"/>
+        <w:jc w:val="right"/>
+        <w:rPr>
+          <w:rFonts w:ascii="Times New Roman" w:eastAsia="Times New Roman" w:hAnsi="Times New Roman" w:cs="Times New Roman"/>
+          <w:sz w:val="24"/>
+          <w:szCs w:val="24"/>
+          <w:lang w:eastAsia="fr-CA"/>
+        </w:rPr>
+      </w:pPr>
+    </w:p>
+    <w:p>
+      <w:pPr>
         <w:shd w:val="clear" w:color="auto" w:fill="FFFFFF" w:themeFill="background1"/>
-        <w:spacing w:before="0" w:beforeAutospacing="0" w:after="225" w:afterAutospacing="0"/>
-        <w:rPr>
-          <w:rFonts w:ascii="Verdana" w:hAnsi="Verdana"/>
-          <w:color w:val="000000"/>
-        </w:rPr>
-      </w:pPr>
-      <w:r>
-        <w:rPr>
-          <w:rFonts w:ascii="Verdana" w:hAnsi="Verdana"/>
+        <w:spacing w:after="225"/>
+        <w:rPr>
+          <w:rFonts w:ascii="Verdana" w:eastAsia="Times New Roman" w:hAnsi="Verdana" w:cs="Times New Roman"/>
+          <w:color w:val="000000"/>
+          <w:sz w:val="24"/>
+          <w:szCs w:val="24"/>
+          <w:lang w:eastAsia="fr-CA"/>
+        </w:rPr>
+      </w:pPr>
+      <w:r>
+        <w:rPr>
+          <w:rFonts w:ascii="Verdana" w:eastAsia="Times New Roman" w:hAnsi="Verdana" w:cs="Times New Roman"/>
           <w:b/>
           <w:bCs/>
           <w:color w:val="000000"/>
+          <w:sz w:val="24"/>
+          <w:szCs w:val="24"/>
+          <w:lang w:eastAsia="fr-CA"/>
         </w:rPr>
         <w:t>Chère fourmi rouge &amp; abeille ouvrière,</w:t>
       </w:r>
     </w:p>
     <w:p>
       <w:pPr>
-        <w:pStyle w:val="NormalWeb"/>
         <w:shd w:val="clear" w:color="auto" w:fill="FFFFFF" w:themeFill="background1"/>
-        <w:spacing w:before="0" w:beforeAutospacing="0" w:after="225" w:afterAutospacing="0"/>
-        <w:rPr>
-          <w:rFonts w:ascii="Verdana" w:hAnsi="Verdana"/>
-          <w:color w:val="000000"/>
-        </w:rPr>
-      </w:pPr>
-      <w:r>
-        <w:rPr>
-          <w:rFonts w:ascii="Verdana" w:hAnsi="Verdana"/>
+        <w:spacing w:after="225"/>
+        <w:rPr>
+          <w:rFonts w:ascii="Verdana" w:eastAsia="Times New Roman" w:hAnsi="Verdana" w:cs="Times New Roman"/>
+          <w:color w:val="000000"/>
+          <w:sz w:val="24"/>
+          <w:szCs w:val="24"/>
+          <w:lang w:eastAsia="fr-CA"/>
+        </w:rPr>
+      </w:pPr>
+      <w:r>
+        <w:rPr>
+          <w:rFonts w:ascii="Verdana" w:eastAsia="Times New Roman" w:hAnsi="Verdana" w:cs="Times New Roman"/>
           <w:b/>
           <w:bCs/>
           <w:color w:val="000000"/>
-        </w:rPr>
-        <w:t xml:space="preserve">J’ai suivi vos conseils sur l’augmentation des prix et je suis maintenant face à un dilemme. </w:t>
-      </w:r>
-      <w:r>
-        <w:rPr>
-          <w:rFonts w:ascii="Verdana" w:hAnsi="Verdana"/>
+          <w:sz w:val="24"/>
+          <w:szCs w:val="24"/>
+          <w:lang w:eastAsia="fr-CA"/>
+        </w:rPr>
+        <w:t>J’ai suivi vos conseils sur l’augmentation des prix et je suis maintenant face à un dilemme. Mes taux se situent entre 0.12€ et 0.28€ du mot, mais ceci au sein de la même compagni</w:t>
+      </w:r>
+      <w:r>
+        <w:rPr>
+          <w:rFonts w:ascii="Verdana" w:eastAsia="Times New Roman" w:hAnsi="Verdana" w:cs="Times New Roman"/>
           <w:b/>
           <w:bCs/>
           <w:color w:val="000000"/>
-        </w:rPr>
-        <w:t>Mes taux se situent entre 0.12</w:t>
-      </w:r>
-      <w:r>
-        <w:rPr>
-          <w:rFonts w:ascii="Verdana" w:hAnsi="Verdana"/>
+          <w:sz w:val="24"/>
+          <w:szCs w:val="24"/>
+          <w:lang w:eastAsia="fr-CA"/>
+        </w:rPr>
+        <w:t>e : je travaille pour différent</w:t>
+      </w:r>
+      <w:r>
+        <w:rPr>
+          <w:rFonts w:ascii="Verdana" w:eastAsia="Times New Roman" w:hAnsi="Verdana" w:cs="Times New Roman"/>
           <w:b/>
           <w:bCs/>
           <w:color w:val="000000"/>
-        </w:rPr>
-        <w:t>€</w:t>
-      </w:r>
-      <w:r>
-        <w:rPr>
-          <w:rFonts w:ascii="Verdana" w:hAnsi="Verdana"/>
+          <w:sz w:val="24"/>
+          <w:szCs w:val="24"/>
+          <w:lang w:eastAsia="fr-CA"/>
+        </w:rPr>
+        <w:t xml:space="preserve"> subsidiaires et départements. Je m’inquiète que les autres départements apprennent que mes prix </w:t>
+      </w:r>
+      <w:r>
+        <w:rPr>
+          <w:rFonts w:ascii="Verdana" w:eastAsia="Times New Roman" w:hAnsi="Verdana" w:cs="Times New Roman"/>
           <w:b/>
           <w:bCs/>
           <w:color w:val="000000"/>
-        </w:rPr>
-        <w:t xml:space="preserve"> et 0.28</w:t>
-      </w:r>
-      <w:r>
-        <w:rPr>
-          <w:rFonts w:ascii="Verdana" w:hAnsi="Verdana"/>
+          <w:sz w:val="24"/>
+          <w:szCs w:val="24"/>
+          <w:lang w:eastAsia="fr-CA"/>
+        </w:rPr>
+        <w:t>varient autant</w:t>
+      </w:r>
+      <w:r>
+        <w:rPr>
+          <w:rFonts w:ascii="Verdana" w:eastAsia="Times New Roman" w:hAnsi="Verdana" w:cs="Times New Roman"/>
           <w:b/>
           <w:bCs/>
           <w:color w:val="000000"/>
-        </w:rPr>
-        <w:t>€</w:t>
-      </w:r>
-      <w:r>
-        <w:rPr>
-          <w:rFonts w:ascii="Verdana" w:hAnsi="Verdana"/>
+          <w:sz w:val="24"/>
+          <w:szCs w:val="24"/>
+          <w:lang w:eastAsia="fr-CA"/>
+        </w:rPr>
+        <w:t xml:space="preserve">; ceux à qui je charge plus vont penser que je les arnaque. Comment est-ce que je peux arranger tout ceci en faisant plaisir à tout le monde, </w:t>
+      </w:r>
+      <w:r>
+        <w:rPr>
+          <w:rFonts w:ascii="Verdana" w:eastAsia="Times New Roman" w:hAnsi="Verdana" w:cs="Times New Roman"/>
           <w:b/>
           <w:bCs/>
           <w:color w:val="000000"/>
-        </w:rPr>
-        <w:t xml:space="preserve"> du mots, mais ceci est au sein de la même compagnie : je travaille pour différents subsidiaires et départements.</w:t>
-      </w:r>
-      <w:r>
-        <w:rPr>
-          <w:rFonts w:ascii="Verdana" w:hAnsi="Verdana"/>
+          <w:sz w:val="24"/>
+          <w:szCs w:val="24"/>
+          <w:lang w:eastAsia="fr-CA"/>
+        </w:rPr>
+        <w:t>moi y compris</w:t>
+      </w:r>
+      <w:r>
+        <w:rPr>
+          <w:rFonts w:ascii="Verdana" w:eastAsia="Times New Roman" w:hAnsi="Verdana" w:cs="Times New Roman"/>
           <w:b/>
           <w:bCs/>
           <w:color w:val="000000"/>
-        </w:rPr>
-        <w:t xml:space="preserve"> Je m’inquiète que les autres départements apprennent que mes prix sont si différents; ceux à qui je charge plus vont penser que je les arnaques. Comment est-ce que je peux arranger tout ceci en faisant plaisir à tout le monde, y compris moi?</w:t>
+          <w:sz w:val="24"/>
+          <w:szCs w:val="24"/>
+          <w:lang w:eastAsia="fr-CA"/>
+        </w:rPr>
+        <w:t>?</w:t>
       </w:r>
     </w:p>
     <w:p>
       <w:pPr>
-        <w:pStyle w:val="NormalWeb"/>
         <w:shd w:val="clear" w:color="auto" w:fill="FFFFFF" w:themeFill="background1"/>
-        <w:spacing w:before="0" w:beforeAutospacing="0" w:after="225" w:afterAutospacing="0"/>
-        <w:rPr>
-          <w:rFonts w:ascii="Verdana" w:hAnsi="Verdana"/>
-          <w:color w:val="000000"/>
-        </w:rPr>
-      </w:pPr>
-      <w:r>
-        <w:rPr>
-          <w:rFonts w:ascii="Verdana" w:hAnsi="Verdana"/>
+        <w:spacing w:after="225"/>
+        <w:rPr>
+          <w:rFonts w:ascii="Verdana" w:eastAsia="Times New Roman" w:hAnsi="Verdana" w:cs="Times New Roman"/>
+          <w:color w:val="000000"/>
+          <w:sz w:val="24"/>
+          <w:szCs w:val="24"/>
+          <w:lang w:eastAsia="fr-CA"/>
+        </w:rPr>
+      </w:pPr>
+      <w:r>
+        <w:rPr>
+          <w:rFonts w:ascii="Verdana" w:eastAsia="Times New Roman" w:hAnsi="Verdana" w:cs="Times New Roman"/>
           <w:b/>
           <w:bCs/>
           <w:color w:val="000000"/>
+          <w:sz w:val="24"/>
+          <w:szCs w:val="24"/>
+          <w:lang w:eastAsia="fr-CA"/>
         </w:rPr>
         <w:t>Prise au piège</w:t>
       </w:r>
     </w:p>
     <w:p>
       <w:pPr>
-        <w:pStyle w:val="NormalWeb"/>
         <w:shd w:val="clear" w:color="auto" w:fill="FFFFFF" w:themeFill="background1"/>
-        <w:spacing w:before="0" w:beforeAutospacing="0" w:after="225" w:afterAutospacing="0"/>
-        <w:rPr>
-          <w:rFonts w:ascii="Verdana" w:hAnsi="Verdana"/>
-          <w:color w:val="000000"/>
-        </w:rPr>
-      </w:pPr>
-      <w:r>
-        <w:rPr>
-          <w:rFonts w:ascii="Verdana" w:hAnsi="Verdana"/>
-          <w:color w:val="000000"/>
+        <w:spacing w:after="225"/>
+        <w:rPr>
+          <w:rFonts w:ascii="Verdana" w:eastAsia="Times New Roman" w:hAnsi="Verdana" w:cs="Times New Roman"/>
+          <w:color w:val="000000"/>
+          <w:sz w:val="24"/>
+          <w:szCs w:val="24"/>
+          <w:lang w:eastAsia="fr-CA"/>
+        </w:rPr>
+      </w:pPr>
+      <w:r>
+        <w:rPr>
+          <w:rFonts w:ascii="Verdana" w:eastAsia="Times New Roman" w:hAnsi="Verdana" w:cs="Times New Roman"/>
+          <w:color w:val="000000"/>
+          <w:sz w:val="24"/>
+          <w:szCs w:val="24"/>
+          <w:lang w:eastAsia="fr-CA"/>
         </w:rPr>
         <w:t>Chère Prise,</w:t>
       </w:r>
     </w:p>
     <w:p>
       <w:pPr>
-        <w:pStyle w:val="NormalWeb"/>
         <w:shd w:val="clear" w:color="auto" w:fill="FFFFFF" w:themeFill="background1"/>
-        <w:spacing w:before="0" w:beforeAutospacing="0" w:after="225" w:afterAutospacing="0"/>
-        <w:rPr>
-          <w:rFonts w:ascii="Verdana" w:hAnsi="Verdana"/>
-          <w:color w:val="000000"/>
-        </w:rPr>
-      </w:pPr>
-      <w:r>
-        <w:rPr>
-          <w:rFonts w:ascii="Verdana" w:hAnsi="Verdana"/>
-          <w:color w:val="000000"/>
-        </w:rPr>
-        <w:t xml:space="preserve">Si les clients se réveilles, ceux qui ont le prix le plus bas vont être </w:t>
-      </w:r>
-      <w:r>
-        <w:rPr>
-          <w:rFonts w:ascii="Verdana" w:hAnsi="Verdana"/>
-          <w:color w:val="000000"/>
-        </w:rPr>
-        <w:t>extatiques</w:t>
-      </w:r>
-      <w:r>
-        <w:rPr>
-          <w:rFonts w:ascii="Verdana" w:hAnsi="Verdana"/>
-          <w:color w:val="000000"/>
-        </w:rPr>
-        <w:t xml:space="preserve"> non? Mais leur comptables pourraient utiliser tes insécurités (oui, elles </w:t>
-      </w:r>
-      <w:r>
-        <w:rPr>
-          <w:rFonts w:ascii="Verdana" w:hAnsi="Verdana"/>
-          <w:color w:val="000000"/>
-        </w:rPr>
-        <w:t>sont très voyantes) pour faire négocier tes prix à la baisse.</w:t>
+        <w:spacing w:after="225"/>
+        <w:rPr>
+          <w:rFonts w:ascii="Verdana" w:eastAsia="Times New Roman" w:hAnsi="Verdana" w:cs="Times New Roman"/>
+          <w:color w:val="000000"/>
+          <w:sz w:val="24"/>
+          <w:szCs w:val="24"/>
+          <w:lang w:eastAsia="fr-CA"/>
+        </w:rPr>
+      </w:pPr>
+      <w:r>
+        <w:rPr>
+          <w:rFonts w:ascii="Verdana" w:eastAsia="Times New Roman" w:hAnsi="Verdana" w:cs="Times New Roman"/>
+          <w:color w:val="000000"/>
+          <w:sz w:val="24"/>
+          <w:szCs w:val="24"/>
+          <w:lang w:eastAsia="fr-CA"/>
+        </w:rPr>
+        <w:t>Si les clients se réveillent, ceux qui ont le</w:t>
+      </w:r>
+      <w:r>
+        <w:rPr>
+          <w:rFonts w:ascii="Verdana" w:eastAsia="Times New Roman" w:hAnsi="Verdana" w:cs="Times New Roman"/>
+          <w:color w:val="000000"/>
+          <w:sz w:val="24"/>
+          <w:szCs w:val="24"/>
+          <w:lang w:eastAsia="fr-CA"/>
+        </w:rPr>
+        <w:t>s</w:t>
+      </w:r>
+      <w:r>
+        <w:rPr>
+          <w:rFonts w:ascii="Verdana" w:eastAsia="Times New Roman" w:hAnsi="Verdana" w:cs="Times New Roman"/>
+          <w:color w:val="000000"/>
+          <w:sz w:val="24"/>
+          <w:szCs w:val="24"/>
+          <w:lang w:eastAsia="fr-CA"/>
+        </w:rPr>
+        <w:t xml:space="preserve"> prix plus bas vont </w:t>
+      </w:r>
+      <w:r>
+        <w:rPr>
+          <w:rFonts w:ascii="Verdana" w:eastAsia="Times New Roman" w:hAnsi="Verdana" w:cs="Times New Roman"/>
+          <w:color w:val="000000"/>
+          <w:sz w:val="24"/>
+          <w:szCs w:val="24"/>
+          <w:lang w:eastAsia="fr-CA"/>
+        </w:rPr>
+        <w:t xml:space="preserve">débordés de joie, </w:t>
+      </w:r>
+      <w:r>
+        <w:rPr>
+          <w:rFonts w:ascii="Verdana" w:eastAsia="Times New Roman" w:hAnsi="Verdana" w:cs="Times New Roman"/>
+          <w:color w:val="000000"/>
+          <w:sz w:val="24"/>
+          <w:szCs w:val="24"/>
+          <w:lang w:eastAsia="fr-CA"/>
+        </w:rPr>
+        <w:t>non? Mais leurs comptables pourraient utiliser tes insécurités (oui, elles sont très voyantes) pour négocier tes prix à la baisse.</w:t>
       </w:r>
     </w:p>
     <w:p>
       <w:pPr>
-        <w:pStyle w:val="NormalWeb"/>
         <w:shd w:val="clear" w:color="auto" w:fill="FFFFFF" w:themeFill="background1"/>
-        <w:spacing w:before="0" w:beforeAutospacing="0" w:after="225" w:afterAutospacing="0"/>
-        <w:rPr>
-          <w:rFonts w:ascii="Verdana" w:hAnsi="Verdana"/>
-          <w:color w:val="000000"/>
-        </w:rPr>
-      </w:pPr>
-      <w:r>
-        <w:rPr>
-          <w:rFonts w:ascii="Verdana" w:hAnsi="Verdana"/>
-          <w:color w:val="000000"/>
-        </w:rPr>
-        <w:t xml:space="preserve">Voici le problème : Tu suis seulement nos conseils à moitié. Tu as annoncé des taux plus </w:t>
-      </w:r>
-      <w:r>
-        <w:rPr>
-          <w:rFonts w:ascii="Verdana" w:hAnsi="Verdana"/>
-          <w:color w:val="000000"/>
-        </w:rPr>
-        <w:t>élevé à de nouveaux clients et à</w:t>
+        <w:spacing w:after="225"/>
+        <w:rPr>
+          <w:rFonts w:ascii="Verdana" w:eastAsia="Times New Roman" w:hAnsi="Verdana" w:cs="Times New Roman"/>
+          <w:color w:val="000000"/>
+          <w:sz w:val="24"/>
+          <w:szCs w:val="24"/>
+          <w:lang w:eastAsia="fr-CA"/>
+        </w:rPr>
+      </w:pPr>
+      <w:r>
+        <w:rPr>
+          <w:rFonts w:ascii="Verdana" w:eastAsia="Times New Roman" w:hAnsi="Verdana" w:cs="Times New Roman"/>
+          <w:color w:val="000000"/>
+          <w:sz w:val="24"/>
+          <w:szCs w:val="24"/>
+          <w:lang w:eastAsia="fr-CA"/>
+        </w:rPr>
+        <w:t xml:space="preserve">Voici le problème : Tu suis seulement nos conseils à moitié. Tu as annoncé des taux plus élevés à de nouveaux clients et as </w:t>
+      </w:r>
+      <w:r>
+        <w:rPr>
+          <w:rFonts w:ascii="Verdana" w:eastAsia="Times New Roman" w:hAnsi="Verdana" w:cs="Times New Roman"/>
+          <w:color w:val="000000"/>
+          <w:sz w:val="24"/>
+          <w:szCs w:val="24"/>
+          <w:lang w:eastAsia="fr-CA"/>
+        </w:rPr>
+        <w:t>eu les contrats</w:t>
+      </w:r>
+      <w:r>
+        <w:rPr>
+          <w:rFonts w:ascii="Verdana" w:eastAsia="Times New Roman" w:hAnsi="Verdana" w:cs="Times New Roman"/>
+          <w:color w:val="000000"/>
+          <w:sz w:val="24"/>
+          <w:szCs w:val="24"/>
+          <w:lang w:eastAsia="fr-CA"/>
+        </w:rPr>
+        <w:t xml:space="preserve">, mais tu as négligé l’étape suivante : faire suivre la même courbe à tes prix pour tes </w:t>
+      </w:r>
+      <w:r>
+        <w:rPr>
+          <w:rFonts w:ascii="Verdana" w:eastAsia="Times New Roman" w:hAnsi="Verdana" w:cs="Times New Roman"/>
+          <w:color w:val="000000"/>
+          <w:sz w:val="24"/>
+          <w:szCs w:val="24"/>
+          <w:lang w:eastAsia="fr-CA"/>
+        </w:rPr>
+        <w:t xml:space="preserve">autres </w:t>
+      </w:r>
+      <w:r>
+        <w:rPr>
+          <w:rFonts w:ascii="Verdana" w:eastAsia="Times New Roman" w:hAnsi="Verdana" w:cs="Times New Roman"/>
+          <w:color w:val="000000"/>
+          <w:sz w:val="24"/>
+          <w:szCs w:val="24"/>
+          <w:lang w:eastAsia="fr-CA"/>
+        </w:rPr>
+        <w:t>clients ou cesser toute affaire avec eux.</w:t>
+      </w:r>
+    </w:p>
+    <w:p>
+      <w:pPr>
+        <w:shd w:val="clear" w:color="auto" w:fill="FFFFFF" w:themeFill="background1"/>
+        <w:spacing w:after="225"/>
+        <w:rPr>
+          <w:rFonts w:ascii="Verdana" w:eastAsia="Times New Roman" w:hAnsi="Verdana" w:cs="Times New Roman"/>
+          <w:color w:val="000000"/>
+          <w:sz w:val="24"/>
+          <w:szCs w:val="24"/>
+          <w:lang w:eastAsia="fr-CA"/>
+        </w:rPr>
+      </w:pPr>
+      <w:r>
+        <w:rPr>
+          <w:rFonts w:ascii="Verdana" w:eastAsia="Times New Roman" w:hAnsi="Verdana" w:cs="Times New Roman"/>
+          <w:color w:val="000000"/>
+          <w:sz w:val="24"/>
+          <w:szCs w:val="24"/>
+          <w:lang w:eastAsia="fr-CA"/>
+        </w:rPr>
+        <w:t xml:space="preserve">Fais-le dès maintenant. Si la nervosité est à son comble, tu pourrais essayer la méthode « bon policier, mauvais policier ». Appel les et mets l’heure juste en mentionnant à quel point un projet sur lequel vous avez travaillé est </w:t>
+      </w:r>
+      <w:r>
+        <w:rPr>
+          <w:rFonts w:ascii="Verdana" w:eastAsia="Times New Roman" w:hAnsi="Verdana" w:cs="Times New Roman"/>
+          <w:color w:val="000000"/>
+          <w:sz w:val="24"/>
+          <w:szCs w:val="24"/>
+          <w:lang w:eastAsia="fr-CA"/>
+        </w:rPr>
+        <w:t xml:space="preserve">une réussite; à quel point tu </w:t>
+      </w:r>
+      <w:r>
+        <w:rPr>
+          <w:rFonts w:ascii="Verdana" w:eastAsia="Times New Roman" w:hAnsi="Verdana" w:cs="Times New Roman"/>
+          <w:color w:val="000000"/>
+          <w:sz w:val="24"/>
+          <w:szCs w:val="24"/>
+          <w:lang w:eastAsia="fr-CA"/>
+        </w:rPr>
+        <w:t>as aimé</w:t>
+      </w:r>
+      <w:r>
+        <w:rPr>
+          <w:rFonts w:ascii="Verdana" w:eastAsia="Times New Roman" w:hAnsi="Verdana" w:cs="Times New Roman"/>
+          <w:color w:val="000000"/>
+          <w:sz w:val="24"/>
+          <w:szCs w:val="24"/>
+          <w:lang w:eastAsia="fr-CA"/>
+        </w:rPr>
+        <w:t xml:space="preserve"> travailler dessus</w:t>
+      </w:r>
+      <w:r>
+        <w:rPr>
+          <w:rFonts w:ascii="Verdana" w:eastAsia="Times New Roman" w:hAnsi="Verdana" w:cs="Times New Roman"/>
+          <w:color w:val="000000"/>
+          <w:sz w:val="24"/>
+          <w:szCs w:val="24"/>
+          <w:lang w:eastAsia="fr-CA"/>
+        </w:rPr>
+        <w:t xml:space="preserve">. Ensuite, dis que ton comptable est encore sur ton dos, en te rappelant que tes taux sont beaucoup trop bas que ceux que tu charges à d’autres clients. Plus tu y penses, plus elle a raison (tu peux </w:t>
+      </w:r>
+      <w:r>
+        <w:rPr>
+          <w:rFonts w:ascii="Verdana" w:eastAsia="Times New Roman" w:hAnsi="Verdana" w:cs="Times New Roman"/>
+          <w:color w:val="000000"/>
+          <w:sz w:val="24"/>
+          <w:szCs w:val="24"/>
+          <w:lang w:eastAsia="fr-CA"/>
+        </w:rPr>
+        <w:t xml:space="preserve">pousser </w:t>
+      </w:r>
+      <w:r>
+        <w:rPr>
+          <w:rFonts w:ascii="Verdana" w:eastAsia="Times New Roman" w:hAnsi="Verdana" w:cs="Times New Roman"/>
+          <w:color w:val="000000"/>
+          <w:sz w:val="24"/>
+          <w:szCs w:val="24"/>
+          <w:lang w:eastAsia="fr-CA"/>
+        </w:rPr>
+        <w:t>un soupir), alors à compter du pre</w:t>
       </w:r>
       <w:bookmarkStart w:id="0" w:name="_GoBack"/>
       <w:bookmarkEnd w:id="0"/>
       <w:r>
         <w:rPr>
-          <w:rFonts w:ascii="Verdana" w:hAnsi="Verdana"/>
-          <w:color w:val="000000"/>
-        </w:rPr>
-        <w:t xml:space="preserve"> gagner leur affaire, mais tu as négliger l’étape suivante : faire suivre la même courbe à tes prix pour tes clients ou cesser tout affaire avec eux.</w:t>
+          <w:rFonts w:ascii="Verdana" w:eastAsia="Times New Roman" w:hAnsi="Verdana" w:cs="Times New Roman"/>
+          <w:color w:val="000000"/>
+          <w:sz w:val="24"/>
+          <w:szCs w:val="24"/>
+          <w:lang w:eastAsia="fr-CA"/>
+        </w:rPr>
+        <w:t xml:space="preserve">mier septembre tu vas augmenter tes prix. Tu espères qu’ils </w:t>
+      </w:r>
+      <w:r>
+        <w:rPr>
+          <w:rFonts w:ascii="Verdana" w:eastAsia="Times New Roman" w:hAnsi="Verdana" w:cs="Times New Roman"/>
+          <w:color w:val="000000"/>
+          <w:sz w:val="24"/>
+          <w:szCs w:val="24"/>
+          <w:lang w:eastAsia="fr-CA"/>
+        </w:rPr>
+        <w:t>reviendront</w:t>
+      </w:r>
+      <w:r>
+        <w:rPr>
+          <w:rFonts w:ascii="Verdana" w:eastAsia="Times New Roman" w:hAnsi="Verdana" w:cs="Times New Roman"/>
+          <w:color w:val="000000"/>
+          <w:sz w:val="24"/>
+          <w:szCs w:val="24"/>
+          <w:lang w:eastAsia="fr-CA"/>
+        </w:rPr>
+        <w:t xml:space="preserve"> et que tu as hâte de retravailler avec eux après les vacances d’été. </w:t>
       </w:r>
     </w:p>
     <w:p>
       <w:pPr>
-        <w:pStyle w:val="NormalWeb"/>
         <w:shd w:val="clear" w:color="auto" w:fill="FFFFFF" w:themeFill="background1"/>
-        <w:spacing w:before="0" w:beforeAutospacing="0" w:after="225" w:afterAutospacing="0"/>
-        <w:rPr>
-          <w:rFonts w:ascii="Verdana" w:hAnsi="Verdana"/>
-          <w:color w:val="000000"/>
-        </w:rPr>
-      </w:pPr>
-      <w:r>
-        <w:rPr>
-          <w:rFonts w:ascii="Verdana" w:hAnsi="Verdana"/>
-          <w:color w:val="000000"/>
-        </w:rPr>
-        <w:t>Fais le dès maintenant. Si la nervosité est</w:t>
-      </w:r>
-      <w:r>
-        <w:rPr>
-          <w:rFonts w:ascii="Verdana" w:hAnsi="Verdana"/>
-          <w:color w:val="000000"/>
-        </w:rPr>
-        <w:t xml:space="preserve"> à son c</w:t>
-      </w:r>
-      <w:r>
-        <w:rPr>
-          <w:rFonts w:ascii="Verdana" w:hAnsi="Verdana"/>
-          <w:color w:val="000000"/>
-        </w:rPr>
-        <w:t>omble, tu pourrais essayer la mé</w:t>
-      </w:r>
-      <w:r>
-        <w:rPr>
-          <w:rFonts w:ascii="Verdana" w:hAnsi="Verdana"/>
-          <w:color w:val="000000"/>
-        </w:rPr>
-        <w:t xml:space="preserve">thode </w:t>
-      </w:r>
-      <w:r>
-        <w:rPr>
-          <w:rFonts w:ascii="Verdana" w:hAnsi="Verdana"/>
-          <w:color w:val="000000"/>
-        </w:rPr>
-        <w:t>« bon policier, mauvais policier ». Appel les et mets l’heure juste en mentionnant à q</w:t>
-      </w:r>
-      <w:r>
-        <w:rPr>
-          <w:rFonts w:ascii="Verdana" w:hAnsi="Verdana"/>
-          <w:color w:val="000000"/>
-        </w:rPr>
-        <w:t>uel point un projet sur lequel</w:t>
-      </w:r>
-      <w:r>
-        <w:rPr>
-          <w:rFonts w:ascii="Verdana" w:hAnsi="Verdana"/>
-          <w:color w:val="000000"/>
-        </w:rPr>
-        <w:t xml:space="preserve"> </w:t>
-      </w:r>
-      <w:r>
-        <w:rPr>
-          <w:rFonts w:ascii="Verdana" w:hAnsi="Verdana"/>
-          <w:color w:val="000000"/>
-        </w:rPr>
-        <w:t xml:space="preserve">vous avez travaillez est une réussite; à quel point tu l’as aimer. Ensuite, dis que ton comptable est encore sur ton dos, en te rappelant que tes taux sont beaucoup trop bas que ceux que tu charges à d’autres clients. Plus tu y penses, plus elle a raison (tu peux feindre un soupir), alors à compter du premier septembre tu vas augmenter tes prix. Tu espères qu’ils vont suivre le train et que tu as hâte de retravailler avec eux après les vacances d’été. </w:t>
-      </w:r>
-    </w:p>
-    <w:p>
-      <w:pPr>
-        <w:pStyle w:val="NormalWeb"/>
-        <w:shd w:val="clear" w:color="auto" w:fill="FFFFFF" w:themeFill="background1"/>
-        <w:spacing w:before="0" w:beforeAutospacing="0" w:after="225" w:afterAutospacing="0"/>
-        <w:rPr>
-          <w:rFonts w:ascii="Verdana" w:hAnsi="Verdana"/>
-          <w:color w:val="000000"/>
-        </w:rPr>
-      </w:pPr>
-      <w:r>
-        <w:rPr>
-          <w:rFonts w:ascii="Verdana" w:hAnsi="Verdana"/>
-          <w:color w:val="000000"/>
-        </w:rPr>
-        <w:t xml:space="preserve">Pendant ce temps, </w:t>
-      </w:r>
-      <w:r>
-        <w:rPr>
-          <w:rFonts w:ascii="Verdana" w:hAnsi="Verdana"/>
-          <w:color w:val="000000"/>
-        </w:rPr>
-        <w:t>tu pourrais envisagé de changer tes taux dans tous les départements pour des taux horaires. Ceci te donneras la possibilité de leur montré que certains textes se traduisent plus rapidement – par exemple, quand les textes sont particulièrement bien écris ou concerne des informations ou arguments simple – tandis que d’autres sont plus long. Dis leurs de manière à ce qu’ils comprennent qu’ils ont aussi un rôle à jouer dans la préparation de textes avant la traduction.</w:t>
+        <w:spacing w:after="225"/>
+        <w:rPr>
+          <w:rFonts w:ascii="Verdana" w:eastAsia="Times New Roman" w:hAnsi="Verdana" w:cs="Times New Roman"/>
+          <w:color w:val="000000"/>
+          <w:sz w:val="24"/>
+          <w:szCs w:val="24"/>
+          <w:lang w:eastAsia="fr-CA"/>
+        </w:rPr>
+      </w:pPr>
+      <w:r>
+        <w:rPr>
+          <w:rFonts w:ascii="Verdana" w:eastAsia="Times New Roman" w:hAnsi="Verdana" w:cs="Times New Roman"/>
+          <w:color w:val="000000"/>
+          <w:sz w:val="24"/>
+          <w:szCs w:val="24"/>
+          <w:lang w:eastAsia="fr-CA"/>
+        </w:rPr>
+        <w:t>Pendant ce temps, tu pourrais envisager de changer tes taux dans tous les départements pour des taux horaires. Ceci te donnera la possibilité de leur montré que certains textes se traduisent plus rapidement – par exemple, quand les textes sont particulièrement bien écrits ou concernent des informations ou arguments simples – tandis que d’autres sont plus longs. Dis-leur de manière à ce qu’ils comprennent qu’ils ont aussi un rôle à jouer dans la préparation de textes avant la traduction.</w:t>
       </w:r>
     </w:p>
     <w:sectPr>
